--- a/Project1/Backup of Project1.docx
+++ b/Project1/Backup of Project1.docx
@@ -103,7 +103,7 @@
           <w:numId w:val="1"/>
         </w:numPr>
         <w:rPr>
-          <w:rFonts w:asciiTheme="majorHAnsi" w:hAnsiTheme="majorHAnsi"/>
+          <w:rFonts w:asciiTheme="majorHAnsi" w:hAnsiTheme="majorHAnsi" w:hint="eastAsia"/>
           <w:b/>
           <w:sz w:val="32"/>
           <w:szCs w:val="32"/>
@@ -118,6 +118,17 @@
         </w:rPr>
         <w:t>Diagram</w:t>
       </w:r>
+    </w:p>
+    <w:p>
+      <w:pPr>
+        <w:ind w:left="580"/>
+        <w:rPr>
+          <w:rFonts w:asciiTheme="majorHAnsi" w:hAnsiTheme="majorHAnsi"/>
+          <w:b/>
+          <w:sz w:val="32"/>
+          <w:szCs w:val="32"/>
+        </w:rPr>
+      </w:pPr>
     </w:p>
     <w:p>
       <w:pPr>
@@ -142,6 +153,9 @@
     <w:p>
       <w:pPr>
         <w:ind w:left="720" w:firstLine="220"/>
+        <w:rPr>
+          <w:rFonts w:hint="eastAsia"/>
+        </w:rPr>
       </w:pPr>
       <w:r>
         <w:rPr>
@@ -231,12 +245,15 @@
       <w:pPr>
         <w:ind w:left="800" w:firstLine="220"/>
       </w:pPr>
+      <w:proofErr w:type="gramStart"/>
       <w:r>
         <w:rPr>
           <w:rFonts w:hint="eastAsia"/>
         </w:rPr>
         <w:t>User(</w:t>
       </w:r>
+      <w:proofErr w:type="spellStart"/>
+      <w:proofErr w:type="gramEnd"/>
       <w:r>
         <w:rPr>
           <w:rFonts w:hint="eastAsia"/>
@@ -244,23 +261,47 @@
         </w:rPr>
         <w:t>uid</w:t>
       </w:r>
+      <w:proofErr w:type="spellEnd"/>
       <w:r>
         <w:rPr>
           <w:rFonts w:hint="eastAsia"/>
         </w:rPr>
         <w:t xml:space="preserve">, </w:t>
       </w:r>
-      <w:r>
-        <w:t>uname, upassword, name, uprofile)</w:t>
+      <w:proofErr w:type="spellStart"/>
+      <w:r>
+        <w:t>uname</w:t>
+      </w:r>
+      <w:proofErr w:type="spellEnd"/>
+      <w:r>
+        <w:t xml:space="preserve">, </w:t>
+      </w:r>
+      <w:proofErr w:type="spellStart"/>
+      <w:r>
+        <w:t>upassword</w:t>
+      </w:r>
+      <w:proofErr w:type="spellEnd"/>
+      <w:r>
+        <w:t xml:space="preserve">, name, </w:t>
+      </w:r>
+      <w:proofErr w:type="spellStart"/>
+      <w:r>
+        <w:t>uprofile</w:t>
+      </w:r>
+      <w:proofErr w:type="spellEnd"/>
+      <w:r>
+        <w:t>)</w:t>
       </w:r>
     </w:p>
     <w:p>
       <w:pPr>
         <w:ind w:left="800" w:firstLine="220"/>
       </w:pPr>
+      <w:proofErr w:type="gramStart"/>
       <w:r>
         <w:t>Recipe(</w:t>
       </w:r>
+      <w:proofErr w:type="gramEnd"/>
       <w:r>
         <w:rPr>
           <w:u w:val="single"/>
@@ -268,16 +309,58 @@
         <w:t>rid</w:t>
       </w:r>
       <w:r>
-        <w:t>, uid, rtitle, rserving, rdescription)</w:t>
+        <w:t xml:space="preserve">, </w:t>
+      </w:r>
+      <w:proofErr w:type="spellStart"/>
+      <w:r>
+        <w:t>uid</w:t>
+      </w:r>
+      <w:proofErr w:type="spellEnd"/>
+      <w:r>
+        <w:t xml:space="preserve">, </w:t>
+      </w:r>
+      <w:proofErr w:type="spellStart"/>
+      <w:r>
+        <w:t>rtitle</w:t>
+      </w:r>
+      <w:proofErr w:type="spellEnd"/>
+      <w:r>
+        <w:t xml:space="preserve">, </w:t>
+      </w:r>
+      <w:proofErr w:type="spellStart"/>
+      <w:r>
+        <w:t>rserving</w:t>
+      </w:r>
+      <w:proofErr w:type="spellEnd"/>
+      <w:r>
+        <w:t xml:space="preserve">, </w:t>
+      </w:r>
+      <w:proofErr w:type="spellStart"/>
+      <w:r>
+        <w:t>rdescription</w:t>
+      </w:r>
+      <w:proofErr w:type="spellEnd"/>
+      <w:r>
+        <w:t>)</w:t>
       </w:r>
     </w:p>
     <w:p>
       <w:pPr>
         <w:ind w:left="800" w:firstLine="220"/>
       </w:pPr>
-      <w:r>
-        <w:t>Recipe_Picture(</w:t>
-      </w:r>
+      <w:proofErr w:type="spellStart"/>
+      <w:r>
+        <w:t>Recipe_</w:t>
+      </w:r>
+      <w:proofErr w:type="gramStart"/>
+      <w:r>
+        <w:t>Picture</w:t>
+      </w:r>
+      <w:proofErr w:type="spellEnd"/>
+      <w:r>
+        <w:t>(</w:t>
+      </w:r>
+      <w:proofErr w:type="gramEnd"/>
       <w:r>
         <w:rPr>
           <w:u w:val="single"/>
@@ -292,8 +375,13 @@
       <w:pPr>
         <w:ind w:left="800" w:firstLine="220"/>
       </w:pPr>
-      <w:r>
-        <w:t>Recipe_Tag(</w:t>
+      <w:proofErr w:type="spellStart"/>
+      <w:r>
+        <w:t>Recipe_Tag</w:t>
+      </w:r>
+      <w:proofErr w:type="spellEnd"/>
+      <w:r>
+        <w:t>(</w:t>
       </w:r>
       <w:r>
         <w:rPr>
@@ -304,12 +392,14 @@
       <w:r>
         <w:t xml:space="preserve">, </w:t>
       </w:r>
+      <w:proofErr w:type="spellStart"/>
       <w:r>
         <w:rPr>
           <w:u w:val="single"/>
         </w:rPr>
         <w:t>tid</w:t>
       </w:r>
+      <w:proofErr w:type="spellEnd"/>
       <w:r>
         <w:t>)</w:t>
       </w:r>
@@ -326,23 +416,43 @@
       <w:r>
         <w:t xml:space="preserve">, </w:t>
       </w:r>
+      <w:proofErr w:type="spellStart"/>
       <w:r>
         <w:rPr>
           <w:u w:val="single"/>
         </w:rPr>
         <w:t>iname</w:t>
       </w:r>
-      <w:r>
-        <w:t>, iquantity)</w:t>
+      <w:proofErr w:type="spellEnd"/>
+      <w:r>
+        <w:t xml:space="preserve">, </w:t>
+      </w:r>
+      <w:proofErr w:type="spellStart"/>
+      <w:r>
+        <w:t>iquantity</w:t>
+      </w:r>
+      <w:proofErr w:type="spellEnd"/>
+      <w:r>
+        <w:t>)</w:t>
       </w:r>
     </w:p>
     <w:p>
       <w:pPr>
         <w:ind w:left="800" w:firstLine="220"/>
       </w:pPr>
-      <w:r>
-        <w:t>Link_Recipe(</w:t>
-      </w:r>
+      <w:proofErr w:type="spellStart"/>
+      <w:r>
+        <w:t>Link_</w:t>
+      </w:r>
+      <w:proofErr w:type="gramStart"/>
+      <w:r>
+        <w:t>Recipe</w:t>
+      </w:r>
+      <w:proofErr w:type="spellEnd"/>
+      <w:r>
+        <w:t>(</w:t>
+      </w:r>
+      <w:proofErr w:type="gramEnd"/>
       <w:r>
         <w:rPr>
           <w:u w:val="single"/>
@@ -352,12 +462,14 @@
       <w:r>
         <w:t xml:space="preserve">, </w:t>
       </w:r>
+      <w:proofErr w:type="spellStart"/>
       <w:r>
         <w:rPr>
           <w:u w:val="single"/>
         </w:rPr>
         <w:t>rid_link</w:t>
       </w:r>
+      <w:proofErr w:type="spellEnd"/>
       <w:r>
         <w:t>)</w:t>
       </w:r>
@@ -366,100 +478,266 @@
       <w:pPr>
         <w:ind w:left="800" w:firstLine="220"/>
       </w:pPr>
+      <w:proofErr w:type="gramStart"/>
       <w:r>
         <w:t>Review(</w:t>
       </w:r>
+      <w:proofErr w:type="spellStart"/>
+      <w:proofErr w:type="gramEnd"/>
       <w:r>
         <w:rPr>
           <w:u w:val="single"/>
         </w:rPr>
         <w:t>r_id</w:t>
       </w:r>
-      <w:r>
-        <w:t>, rid,  uid, rrate, rtext, rtitle)</w:t>
+      <w:proofErr w:type="spellEnd"/>
+      <w:r>
+        <w:t xml:space="preserve">, rid,  </w:t>
+      </w:r>
+      <w:proofErr w:type="spellStart"/>
+      <w:r>
+        <w:t>uid</w:t>
+      </w:r>
+      <w:proofErr w:type="spellEnd"/>
+      <w:r>
+        <w:t xml:space="preserve">, </w:t>
+      </w:r>
+      <w:proofErr w:type="spellStart"/>
+      <w:r>
+        <w:t>rrate</w:t>
+      </w:r>
+      <w:proofErr w:type="spellEnd"/>
+      <w:r>
+        <w:t xml:space="preserve">, </w:t>
+      </w:r>
+      <w:proofErr w:type="spellStart"/>
+      <w:r>
+        <w:t>rtext</w:t>
+      </w:r>
+      <w:proofErr w:type="spellEnd"/>
+      <w:r>
+        <w:t xml:space="preserve">, </w:t>
+      </w:r>
+      <w:proofErr w:type="spellStart"/>
+      <w:r>
+        <w:t>rtitle</w:t>
+      </w:r>
+      <w:proofErr w:type="spellEnd"/>
+      <w:r>
+        <w:t>)</w:t>
       </w:r>
     </w:p>
     <w:p>
       <w:pPr>
         <w:ind w:left="800" w:firstLine="220"/>
       </w:pPr>
-      <w:r>
-        <w:t>Review_Photo(p_id, r_id, photo)</w:t>
+      <w:proofErr w:type="spellStart"/>
+      <w:r>
+        <w:t>Review_</w:t>
+      </w:r>
+      <w:proofErr w:type="gramStart"/>
+      <w:r>
+        <w:t>Photo</w:t>
+      </w:r>
+      <w:proofErr w:type="spellEnd"/>
+      <w:r>
+        <w:t>(</w:t>
+      </w:r>
+      <w:proofErr w:type="spellStart"/>
+      <w:proofErr w:type="gramEnd"/>
+      <w:r>
+        <w:t>p_id</w:t>
+      </w:r>
+      <w:proofErr w:type="spellEnd"/>
+      <w:r>
+        <w:t xml:space="preserve">, </w:t>
+      </w:r>
+      <w:proofErr w:type="spellStart"/>
+      <w:r>
+        <w:t>r_id</w:t>
+      </w:r>
+      <w:proofErr w:type="spellEnd"/>
+      <w:r>
+        <w:t>, photo)</w:t>
       </w:r>
     </w:p>
     <w:p>
       <w:pPr>
         <w:ind w:left="800" w:firstLine="220"/>
       </w:pPr>
-      <w:r>
-        <w:t>Review_Suggestion(</w:t>
-      </w:r>
+      <w:proofErr w:type="spellStart"/>
+      <w:r>
+        <w:t>Review_</w:t>
+      </w:r>
+      <w:proofErr w:type="gramStart"/>
+      <w:r>
+        <w:t>Suggestion</w:t>
+      </w:r>
+      <w:proofErr w:type="spellEnd"/>
+      <w:r>
+        <w:t>(</w:t>
+      </w:r>
+      <w:proofErr w:type="spellStart"/>
+      <w:proofErr w:type="gramEnd"/>
       <w:r>
         <w:rPr>
           <w:u w:val="single"/>
         </w:rPr>
         <w:t>sid</w:t>
       </w:r>
-      <w:r>
-        <w:t>, r_id, content)</w:t>
+      <w:proofErr w:type="spellEnd"/>
+      <w:r>
+        <w:t xml:space="preserve">, </w:t>
+      </w:r>
+      <w:proofErr w:type="spellStart"/>
+      <w:r>
+        <w:t>r_id</w:t>
+      </w:r>
+      <w:proofErr w:type="spellEnd"/>
+      <w:r>
+        <w:t>, content)</w:t>
       </w:r>
     </w:p>
     <w:p>
       <w:pPr>
         <w:ind w:left="800" w:firstLine="220"/>
       </w:pPr>
+      <w:proofErr w:type="gramStart"/>
       <w:r>
         <w:t>Event(</w:t>
       </w:r>
+      <w:proofErr w:type="spellStart"/>
+      <w:proofErr w:type="gramEnd"/>
       <w:r>
         <w:rPr>
           <w:u w:val="single"/>
         </w:rPr>
         <w:t>eid</w:t>
       </w:r>
-      <w:r>
-        <w:t>, gid, etime, elocation, edescription)</w:t>
+      <w:proofErr w:type="spellEnd"/>
+      <w:r>
+        <w:t xml:space="preserve">, </w:t>
+      </w:r>
+      <w:proofErr w:type="spellStart"/>
+      <w:r>
+        <w:t>gid</w:t>
+      </w:r>
+      <w:proofErr w:type="spellEnd"/>
+      <w:r>
+        <w:t xml:space="preserve">, </w:t>
+      </w:r>
+      <w:proofErr w:type="spellStart"/>
+      <w:r>
+        <w:t>etime</w:t>
+      </w:r>
+      <w:proofErr w:type="spellEnd"/>
+      <w:r>
+        <w:t xml:space="preserve">, </w:t>
+      </w:r>
+      <w:proofErr w:type="spellStart"/>
+      <w:r>
+        <w:t>elocation</w:t>
+      </w:r>
+      <w:proofErr w:type="spellEnd"/>
+      <w:r>
+        <w:t xml:space="preserve">, </w:t>
+      </w:r>
+      <w:proofErr w:type="spellStart"/>
+      <w:r>
+        <w:t>edescription</w:t>
+      </w:r>
+      <w:proofErr w:type="spellEnd"/>
+      <w:r>
+        <w:t>)</w:t>
       </w:r>
     </w:p>
     <w:p>
       <w:pPr>
         <w:ind w:left="800" w:firstLine="220"/>
       </w:pPr>
-      <w:r>
-        <w:t>GGroup(</w:t>
-      </w:r>
+      <w:proofErr w:type="spellStart"/>
+      <w:proofErr w:type="gramStart"/>
+      <w:r>
+        <w:t>GGroup</w:t>
+      </w:r>
+      <w:proofErr w:type="spellEnd"/>
+      <w:r>
+        <w:t>(</w:t>
+      </w:r>
+      <w:proofErr w:type="spellStart"/>
+      <w:proofErr w:type="gramEnd"/>
       <w:r>
         <w:rPr>
           <w:u w:val="single"/>
         </w:rPr>
         <w:t>gid</w:t>
       </w:r>
-      <w:r>
-        <w:t>, gname, gnumber, gdescription)</w:t>
+      <w:proofErr w:type="spellEnd"/>
+      <w:r>
+        <w:t xml:space="preserve">, </w:t>
+      </w:r>
+      <w:proofErr w:type="spellStart"/>
+      <w:r>
+        <w:t>gname</w:t>
+      </w:r>
+      <w:proofErr w:type="spellEnd"/>
+      <w:r>
+        <w:t xml:space="preserve">, </w:t>
+      </w:r>
+      <w:proofErr w:type="spellStart"/>
+      <w:r>
+        <w:t>gnumber</w:t>
+      </w:r>
+      <w:proofErr w:type="spellEnd"/>
+      <w:r>
+        <w:t xml:space="preserve">, </w:t>
+      </w:r>
+      <w:proofErr w:type="spellStart"/>
+      <w:r>
+        <w:t>gdescription</w:t>
+      </w:r>
+      <w:proofErr w:type="spellEnd"/>
+      <w:r>
+        <w:t>)</w:t>
       </w:r>
     </w:p>
     <w:p>
       <w:pPr>
         <w:ind w:left="800" w:firstLine="220"/>
       </w:pPr>
-      <w:r>
-        <w:t>Join_Group(</w:t>
-      </w:r>
+      <w:proofErr w:type="spellStart"/>
+      <w:r>
+        <w:lastRenderedPageBreak/>
+        <w:t>Join_</w:t>
+      </w:r>
+      <w:proofErr w:type="gramStart"/>
+      <w:r>
+        <w:t>Group</w:t>
+      </w:r>
+      <w:proofErr w:type="spellEnd"/>
+      <w:r>
+        <w:t>(</w:t>
+      </w:r>
+      <w:proofErr w:type="spellStart"/>
+      <w:proofErr w:type="gramEnd"/>
       <w:r>
         <w:rPr>
           <w:u w:val="single"/>
         </w:rPr>
         <w:t>uid</w:t>
       </w:r>
+      <w:proofErr w:type="spellEnd"/>
       <w:r>
         <w:t xml:space="preserve">, </w:t>
       </w:r>
+      <w:proofErr w:type="spellStart"/>
       <w:r>
         <w:rPr>
           <w:u w:val="single"/>
         </w:rPr>
         <w:t>gid</w:t>
       </w:r>
+      <w:proofErr w:type="spellEnd"/>
       <w:r>
         <w:t>)</w:t>
       </w:r>
@@ -468,9 +746,11 @@
       <w:pPr>
         <w:ind w:left="800" w:firstLine="220"/>
       </w:pPr>
+      <w:proofErr w:type="gramStart"/>
       <w:r>
         <w:t>Report(</w:t>
       </w:r>
+      <w:proofErr w:type="gramEnd"/>
       <w:r>
         <w:rPr>
           <w:u w:val="single"/>
@@ -478,16 +758,52 @@
         <w:t>id</w:t>
       </w:r>
       <w:r>
-        <w:t>, uid, eid, content)</w:t>
+        <w:t xml:space="preserve">, </w:t>
+      </w:r>
+      <w:proofErr w:type="spellStart"/>
+      <w:r>
+        <w:t>uid</w:t>
+      </w:r>
+      <w:proofErr w:type="spellEnd"/>
+      <w:r>
+        <w:t xml:space="preserve">, </w:t>
+      </w:r>
+      <w:proofErr w:type="spellStart"/>
+      <w:r>
+        <w:t>eid</w:t>
+      </w:r>
+      <w:proofErr w:type="spellEnd"/>
+      <w:r>
+        <w:t>, content)</w:t>
       </w:r>
     </w:p>
     <w:p>
       <w:pPr>
         <w:ind w:left="800" w:firstLine="220"/>
       </w:pPr>
-      <w:r>
-        <w:lastRenderedPageBreak/>
-        <w:t>Report_Photo(id, rpid, photo)</w:t>
+      <w:proofErr w:type="spellStart"/>
+      <w:r>
+        <w:t>Report_</w:t>
+      </w:r>
+      <w:proofErr w:type="gramStart"/>
+      <w:r>
+        <w:t>Photo</w:t>
+      </w:r>
+      <w:proofErr w:type="spellEnd"/>
+      <w:r>
+        <w:t>(</w:t>
+      </w:r>
+      <w:proofErr w:type="gramEnd"/>
+      <w:r>
+        <w:t xml:space="preserve">id, </w:t>
+      </w:r>
+      <w:proofErr w:type="spellStart"/>
+      <w:r>
+        <w:t>rpid</w:t>
+      </w:r>
+      <w:proofErr w:type="spellEnd"/>
+      <w:r>
+        <w:t>, photo)</w:t>
       </w:r>
     </w:p>
     <w:p>
@@ -511,8 +827,34 @@
       <w:pPr>
         <w:ind w:left="800" w:firstLine="220"/>
       </w:pPr>
-      <w:r>
-        <w:t>Unit_Conversion(unit_name, quantity_in_gram)</w:t>
+      <w:proofErr w:type="spellStart"/>
+      <w:r>
+        <w:t>Unit_</w:t>
+      </w:r>
+      <w:proofErr w:type="gramStart"/>
+      <w:r>
+        <w:t>Conversion</w:t>
+      </w:r>
+      <w:proofErr w:type="spellEnd"/>
+      <w:r>
+        <w:t>(</w:t>
+      </w:r>
+      <w:proofErr w:type="spellStart"/>
+      <w:proofErr w:type="gramEnd"/>
+      <w:r>
+        <w:t>unit_name</w:t>
+      </w:r>
+      <w:proofErr w:type="spellEnd"/>
+      <w:r>
+        <w:t xml:space="preserve">, </w:t>
+      </w:r>
+      <w:proofErr w:type="spellStart"/>
+      <w:r>
+        <w:t>quantity_in_gram</w:t>
+      </w:r>
+      <w:proofErr w:type="spellEnd"/>
+      <w:r>
+        <w:t>)</w:t>
       </w:r>
     </w:p>
     <w:p>
@@ -564,28 +906,49 @@
         <w:ind w:left="800" w:firstLine="220"/>
       </w:pPr>
       <w:r>
-        <w:t>Recipe(uid)</w:t>
-      </w:r>
-      <w:r>
-        <w:tab/>
-      </w:r>
-      <w:r>
-        <w:tab/>
-      </w:r>
-      <w:r>
-        <w:tab/>
-      </w:r>
-      <w:r>
-        <w:tab/>
-        <w:t>User(uid)</w:t>
+        <w:t>Recipe(</w:t>
+      </w:r>
+      <w:proofErr w:type="spellStart"/>
+      <w:r>
+        <w:t>uid</w:t>
+      </w:r>
+      <w:proofErr w:type="spellEnd"/>
+      <w:r>
+        <w:t>)</w:t>
+      </w:r>
+      <w:r>
+        <w:tab/>
+      </w:r>
+      <w:r>
+        <w:tab/>
+      </w:r>
+      <w:r>
+        <w:tab/>
+      </w:r>
+      <w:r>
+        <w:tab/>
+        <w:t>User(</w:t>
+      </w:r>
+      <w:proofErr w:type="spellStart"/>
+      <w:r>
+        <w:t>uid</w:t>
+      </w:r>
+      <w:proofErr w:type="spellEnd"/>
+      <w:r>
+        <w:t>)</w:t>
       </w:r>
     </w:p>
     <w:p>
       <w:pPr>
         <w:ind w:left="800" w:firstLine="220"/>
       </w:pPr>
-      <w:r>
-        <w:t>Recipe_Picture(rid)</w:t>
+      <w:proofErr w:type="spellStart"/>
+      <w:r>
+        <w:t>Recipe_Picture</w:t>
+      </w:r>
+      <w:proofErr w:type="spellEnd"/>
+      <w:r>
+        <w:t>(rid)</w:t>
       </w:r>
       <w:r>
         <w:tab/>
@@ -601,8 +964,13 @@
       <w:pPr>
         <w:ind w:left="800" w:firstLine="220"/>
       </w:pPr>
-      <w:r>
-        <w:t>Recipe_Tag(rid)</w:t>
+      <w:proofErr w:type="spellStart"/>
+      <w:r>
+        <w:t>Recipe_Tag</w:t>
+      </w:r>
+      <w:proofErr w:type="spellEnd"/>
+      <w:r>
+        <w:t>(rid)</w:t>
       </w:r>
       <w:r>
         <w:tab/>
@@ -637,8 +1005,29 @@
       <w:pPr>
         <w:ind w:left="800" w:firstLine="220"/>
       </w:pPr>
-      <w:r>
-        <w:t>Link_Recipe(rid, rid_link)</w:t>
+      <w:proofErr w:type="spellStart"/>
+      <w:r>
+        <w:t>Link_</w:t>
+      </w:r>
+      <w:proofErr w:type="gramStart"/>
+      <w:r>
+        <w:t>Recipe</w:t>
+      </w:r>
+      <w:proofErr w:type="spellEnd"/>
+      <w:r>
+        <w:t>(</w:t>
+      </w:r>
+      <w:proofErr w:type="gramEnd"/>
+      <w:r>
+        <w:t xml:space="preserve">rid, </w:t>
+      </w:r>
+      <w:proofErr w:type="spellStart"/>
+      <w:r>
+        <w:t>rid_link</w:t>
+      </w:r>
+      <w:proofErr w:type="spellEnd"/>
+      <w:r>
+        <w:t>)</w:t>
       </w:r>
       <w:r>
         <w:tab/>
@@ -652,50 +1041,113 @@
       <w:pPr>
         <w:ind w:left="800" w:firstLine="220"/>
       </w:pPr>
-      <w:r>
-        <w:t>Review(rid, uid)</w:t>
-      </w:r>
-      <w:r>
-        <w:tab/>
-      </w:r>
-      <w:r>
-        <w:tab/>
-      </w:r>
-      <w:r>
-        <w:tab/>
-        <w:t>Recipe(rid) User(uid)</w:t>
+      <w:proofErr w:type="gramStart"/>
+      <w:r>
+        <w:t>Review(</w:t>
+      </w:r>
+      <w:proofErr w:type="gramEnd"/>
+      <w:r>
+        <w:t xml:space="preserve">rid, </w:t>
+      </w:r>
+      <w:proofErr w:type="spellStart"/>
+      <w:r>
+        <w:t>uid</w:t>
+      </w:r>
+      <w:proofErr w:type="spellEnd"/>
+      <w:r>
+        <w:t>)</w:t>
+      </w:r>
+      <w:r>
+        <w:tab/>
+      </w:r>
+      <w:r>
+        <w:tab/>
+      </w:r>
+      <w:r>
+        <w:tab/>
+        <w:t>Recipe(rid) User(</w:t>
+      </w:r>
+      <w:proofErr w:type="spellStart"/>
+      <w:r>
+        <w:t>uid</w:t>
+      </w:r>
+      <w:proofErr w:type="spellEnd"/>
+      <w:r>
+        <w:t>)</w:t>
       </w:r>
     </w:p>
     <w:p>
       <w:pPr>
         <w:ind w:left="800" w:firstLine="220"/>
       </w:pPr>
-      <w:r>
-        <w:t>Review_Photo(r_id)</w:t>
-      </w:r>
-      <w:r>
-        <w:tab/>
-      </w:r>
-      <w:r>
-        <w:tab/>
-      </w:r>
-      <w:r>
-        <w:t>Review(r_id)</w:t>
+      <w:proofErr w:type="spellStart"/>
+      <w:r>
+        <w:t>Review_Photo</w:t>
+      </w:r>
+      <w:proofErr w:type="spellEnd"/>
+      <w:r>
+        <w:t>(</w:t>
+      </w:r>
+      <w:proofErr w:type="spellStart"/>
+      <w:r>
+        <w:t>r_id</w:t>
+      </w:r>
+      <w:proofErr w:type="spellEnd"/>
+      <w:r>
+        <w:t>)</w:t>
+      </w:r>
+      <w:r>
+        <w:tab/>
+      </w:r>
+      <w:r>
+        <w:tab/>
+      </w:r>
+      <w:r>
+        <w:t>Review(</w:t>
+      </w:r>
+      <w:proofErr w:type="spellStart"/>
+      <w:r>
+        <w:t>r_id</w:t>
+      </w:r>
+      <w:proofErr w:type="spellEnd"/>
+      <w:r>
+        <w:t>)</w:t>
       </w:r>
     </w:p>
     <w:p>
       <w:pPr>
         <w:ind w:left="800" w:firstLine="220"/>
       </w:pPr>
-      <w:r>
-        <w:t>Review_Suggestion(r_id)</w:t>
-      </w:r>
-      <w:r>
-        <w:tab/>
-      </w:r>
-      <w:r>
-        <w:tab/>
-        <w:t>Review(r_id)</w:t>
+      <w:proofErr w:type="spellStart"/>
+      <w:r>
+        <w:t>Review_Suggestion</w:t>
+      </w:r>
+      <w:proofErr w:type="spellEnd"/>
+      <w:r>
+        <w:t>(</w:t>
+      </w:r>
+      <w:proofErr w:type="spellStart"/>
+      <w:r>
+        <w:t>r_id</w:t>
+      </w:r>
+      <w:proofErr w:type="spellEnd"/>
+      <w:r>
+        <w:t>)</w:t>
+      </w:r>
+      <w:r>
+        <w:tab/>
+      </w:r>
+      <w:r>
+        <w:tab/>
+        <w:t>Review(</w:t>
+      </w:r>
+      <w:proofErr w:type="spellStart"/>
+      <w:r>
+        <w:t>r_id</w:t>
+      </w:r>
+      <w:proofErr w:type="spellEnd"/>
+      <w:r>
+        <w:t>)</w:t>
       </w:r>
     </w:p>
     <w:p>
@@ -703,66 +1155,172 @@
         <w:ind w:left="800" w:firstLine="220"/>
       </w:pPr>
       <w:r>
-        <w:t>Event(gid)</w:t>
-      </w:r>
-      <w:r>
-        <w:tab/>
-      </w:r>
-      <w:r>
-        <w:tab/>
-      </w:r>
-      <w:r>
-        <w:tab/>
-      </w:r>
-      <w:r>
-        <w:tab/>
-        <w:t>GGroup(gid)</w:t>
+        <w:t>Event(</w:t>
+      </w:r>
+      <w:proofErr w:type="spellStart"/>
+      <w:r>
+        <w:t>gid</w:t>
+      </w:r>
+      <w:proofErr w:type="spellEnd"/>
+      <w:r>
+        <w:t>)</w:t>
+      </w:r>
+      <w:r>
+        <w:tab/>
+      </w:r>
+      <w:r>
+        <w:tab/>
+      </w:r>
+      <w:r>
+        <w:tab/>
+      </w:r>
+      <w:r>
+        <w:tab/>
+      </w:r>
+      <w:proofErr w:type="spellStart"/>
+      <w:r>
+        <w:t>GGroup</w:t>
+      </w:r>
+      <w:proofErr w:type="spellEnd"/>
+      <w:r>
+        <w:t>(</w:t>
+      </w:r>
+      <w:proofErr w:type="spellStart"/>
+      <w:r>
+        <w:t>gid</w:t>
+      </w:r>
+      <w:proofErr w:type="spellEnd"/>
+      <w:r>
+        <w:t>)</w:t>
       </w:r>
     </w:p>
     <w:p>
       <w:pPr>
         <w:ind w:left="800" w:firstLine="220"/>
       </w:pPr>
-      <w:r>
-        <w:t>Join_Group(uid,</w:t>
-      </w:r>
-      <w:r>
-        <w:t>gid)</w:t>
-      </w:r>
-      <w:r>
-        <w:tab/>
-      </w:r>
-      <w:r>
-        <w:tab/>
-      </w:r>
-      <w:r>
-        <w:t>GGroup(gid), User(uid)</w:t>
+      <w:proofErr w:type="spellStart"/>
+      <w:r>
+        <w:t>Join_Group</w:t>
+      </w:r>
+      <w:proofErr w:type="spellEnd"/>
+      <w:r>
+        <w:t>(</w:t>
+      </w:r>
+      <w:proofErr w:type="spellStart"/>
+      <w:proofErr w:type="gramStart"/>
+      <w:r>
+        <w:t>uid,</w:t>
+      </w:r>
+      <w:r>
+        <w:t>gid</w:t>
+      </w:r>
+      <w:proofErr w:type="spellEnd"/>
+      <w:proofErr w:type="gramEnd"/>
+      <w:r>
+        <w:t>)</w:t>
+      </w:r>
+      <w:r>
+        <w:tab/>
+      </w:r>
+      <w:r>
+        <w:tab/>
+      </w:r>
+      <w:proofErr w:type="spellStart"/>
+      <w:r>
+        <w:t>GGroup</w:t>
+      </w:r>
+      <w:proofErr w:type="spellEnd"/>
+      <w:r>
+        <w:t>(</w:t>
+      </w:r>
+      <w:proofErr w:type="spellStart"/>
+      <w:r>
+        <w:t>gid</w:t>
+      </w:r>
+      <w:proofErr w:type="spellEnd"/>
+      <w:r>
+        <w:t>), User(</w:t>
+      </w:r>
+      <w:proofErr w:type="spellStart"/>
+      <w:r>
+        <w:t>uid</w:t>
+      </w:r>
+      <w:proofErr w:type="spellEnd"/>
+      <w:r>
+        <w:t>)</w:t>
       </w:r>
     </w:p>
     <w:p>
       <w:pPr>
         <w:ind w:left="800" w:firstLine="220"/>
       </w:pPr>
-      <w:r>
-        <w:t>Report(uid, eid)</w:t>
-      </w:r>
-      <w:r>
-        <w:tab/>
-      </w:r>
-      <w:r>
-        <w:tab/>
-      </w:r>
-      <w:r>
-        <w:tab/>
-        <w:t>Event(eid), User(uid)</w:t>
+      <w:proofErr w:type="gramStart"/>
+      <w:r>
+        <w:t>Report(</w:t>
+      </w:r>
+      <w:proofErr w:type="spellStart"/>
+      <w:proofErr w:type="gramEnd"/>
+      <w:r>
+        <w:t>uid</w:t>
+      </w:r>
+      <w:proofErr w:type="spellEnd"/>
+      <w:r>
+        <w:t xml:space="preserve">, </w:t>
+      </w:r>
+      <w:proofErr w:type="spellStart"/>
+      <w:r>
+        <w:t>eid</w:t>
+      </w:r>
+      <w:proofErr w:type="spellEnd"/>
+      <w:r>
+        <w:t>)</w:t>
+      </w:r>
+      <w:r>
+        <w:tab/>
+      </w:r>
+      <w:r>
+        <w:tab/>
+      </w:r>
+      <w:r>
+        <w:tab/>
+        <w:t>Event(</w:t>
+      </w:r>
+      <w:proofErr w:type="spellStart"/>
+      <w:r>
+        <w:t>eid</w:t>
+      </w:r>
+      <w:proofErr w:type="spellEnd"/>
+      <w:r>
+        <w:t>), User(</w:t>
+      </w:r>
+      <w:proofErr w:type="spellStart"/>
+      <w:r>
+        <w:t>uid</w:t>
+      </w:r>
+      <w:proofErr w:type="spellEnd"/>
+      <w:r>
+        <w:t>)</w:t>
       </w:r>
     </w:p>
     <w:p>
       <w:pPr>
         <w:ind w:left="800" w:firstLine="220"/>
       </w:pPr>
-      <w:r>
-        <w:t>Report_Photo(rpid)</w:t>
+      <w:proofErr w:type="spellStart"/>
+      <w:r>
+        <w:t>Report_Photo</w:t>
+      </w:r>
+      <w:proofErr w:type="spellEnd"/>
+      <w:r>
+        <w:t>(</w:t>
+      </w:r>
+      <w:proofErr w:type="spellStart"/>
+      <w:r>
+        <w:t>rpid</w:t>
+      </w:r>
+      <w:proofErr w:type="spellEnd"/>
+      <w:r>
+        <w:t>)</w:t>
       </w:r>
       <w:r>
         <w:tab/>
@@ -824,14 +1382,15 @@
         <w:pStyle w:val="NoSpacing"/>
         <w:ind w:left="1160"/>
       </w:pPr>
+      <w:bookmarkStart w:id="0" w:name="_GoBack"/>
       <w:r>
         <w:rPr>
           <w:noProof/>
         </w:rPr>
         <w:drawing>
-          <wp:inline distT="0" distB="0" distL="0" distR="0" wp14:anchorId="00C802BF" wp14:editId="25B06D55">
-            <wp:extent cx="1954585" cy="4231640"/>
-            <wp:effectExtent l="0" t="0" r="1270" b="10160"/>
+          <wp:inline distT="0" distB="0" distL="0" distR="0" wp14:anchorId="00C802BF" wp14:editId="543416DB">
+            <wp:extent cx="1796200" cy="3888740"/>
+            <wp:effectExtent l="0" t="0" r="7620" b="0"/>
             <wp:docPr id="2" name="Picture 2" descr="../Screen%20Shot%202016-11-20%20at%209.53.35%20AM.png"/>
             <wp:cNvGraphicFramePr>
               <a:graphicFrameLocks xmlns:a="http://schemas.openxmlformats.org/drawingml/2006/main" noChangeAspect="1"/>
@@ -861,7 +1420,7 @@
                   <pic:spPr bwMode="auto">
                     <a:xfrm>
                       <a:off x="0" y="0"/>
-                      <a:ext cx="1957604" cy="4238176"/>
+                      <a:ext cx="1803261" cy="3904026"/>
                     </a:xfrm>
                     <a:prstGeom prst="rect">
                       <a:avLst/>
@@ -877,6 +1436,7 @@
           </wp:inline>
         </w:drawing>
       </w:r>
+      <w:bookmarkEnd w:id="0"/>
     </w:p>
     <w:p>
       <w:pPr>
@@ -978,12 +1538,14 @@
           <w:b/>
         </w:rPr>
       </w:pPr>
+      <w:proofErr w:type="spellStart"/>
       <w:r>
         <w:rPr>
           <w:b/>
         </w:rPr>
         <w:t>GGroup</w:t>
       </w:r>
+      <w:proofErr w:type="spellEnd"/>
       <w:r>
         <w:rPr>
           <w:rFonts w:hint="eastAsia"/>
@@ -1196,6 +1758,7 @@
           <w:b/>
         </w:rPr>
       </w:pPr>
+      <w:proofErr w:type="spellStart"/>
       <w:r>
         <w:rPr>
           <w:rFonts w:hint="eastAsia"/>
@@ -1203,14 +1766,23 @@
         </w:rPr>
         <w:t>Join_Group</w:t>
       </w:r>
-      <w:r>
-        <w:rPr>
-          <w:rFonts w:hint="eastAsia"/>
-          <w:b/>
-        </w:rPr>
-        <w:tab/>
+      <w:proofErr w:type="spellEnd"/>
+      <w:r>
+        <w:rPr>
+          <w:rFonts w:hint="eastAsia"/>
+          <w:b/>
+        </w:rPr>
+        <w:tab/>
+      </w:r>
+      <w:proofErr w:type="spellStart"/>
+      <w:r>
+        <w:rPr>
+          <w:rFonts w:hint="eastAsia"/>
+          <w:b/>
+        </w:rPr>
         <w:t>Link_Recipe</w:t>
       </w:r>
+      <w:proofErr w:type="spellEnd"/>
       <w:r>
         <w:rPr>
           <w:rFonts w:hint="eastAsia"/>
@@ -1239,8 +1811,16 @@
           <w:b/>
         </w:rPr>
         <w:tab/>
+      </w:r>
+      <w:proofErr w:type="spellStart"/>
+      <w:r>
+        <w:rPr>
+          <w:rFonts w:hint="eastAsia"/>
+          <w:b/>
+        </w:rPr>
         <w:t>Recipe_Tag</w:t>
       </w:r>
+      <w:proofErr w:type="spellEnd"/>
     </w:p>
     <w:p>
       <w:pPr>
@@ -2089,6 +2669,7 @@
         </w:rPr>
         <w:t xml:space="preserve">  </w:t>
       </w:r>
+      <w:proofErr w:type="spellStart"/>
       <w:r>
         <w:rPr>
           <w:rFonts w:hint="eastAsia"/>
@@ -2096,6 +2677,7 @@
         </w:rPr>
         <w:t>Review_Suggestion</w:t>
       </w:r>
+      <w:proofErr w:type="spellEnd"/>
       <w:r>
         <w:rPr>
           <w:rFonts w:hint="eastAsia"/>
@@ -2301,6 +2883,7 @@
         <w:tab/>
         <w:t xml:space="preserve">          </w:t>
       </w:r>
+      <w:proofErr w:type="spellStart"/>
       <w:r>
         <w:rPr>
           <w:rFonts w:hint="eastAsia"/>
@@ -2308,6 +2891,7 @@
         </w:rPr>
         <w:t>Unit_Conversion</w:t>
       </w:r>
+      <w:proofErr w:type="spellEnd"/>
     </w:p>
     <w:p>
       <w:pPr>
@@ -2551,7 +3135,23 @@
         <w:t>nsert into</w:t>
       </w:r>
       <w:r>
-        <w:t xml:space="preserve"> User (uname, upassword, name) </w:t>
+        <w:t xml:space="preserve"> User (</w:t>
+      </w:r>
+      <w:proofErr w:type="spellStart"/>
+      <w:r>
+        <w:t>uname</w:t>
+      </w:r>
+      <w:proofErr w:type="spellEnd"/>
+      <w:r>
+        <w:t xml:space="preserve">, </w:t>
+      </w:r>
+      <w:proofErr w:type="spellStart"/>
+      <w:r>
+        <w:t>upassword</w:t>
+      </w:r>
+      <w:proofErr w:type="spellEnd"/>
+      <w:r>
+        <w:t xml:space="preserve">, name) </w:t>
       </w:r>
       <w:r>
         <w:rPr>
@@ -2560,7 +3160,15 @@
         <w:t>values</w:t>
       </w:r>
       <w:r>
-        <w:t xml:space="preserve"> ('lululiu008', 123456, 'Yiwei </w:t>
+        <w:t xml:space="preserve"> ('lululiu008', 123456, '</w:t>
+      </w:r>
+      <w:proofErr w:type="spellStart"/>
+      <w:r>
+        <w:t>Yiwei</w:t>
+      </w:r>
+      <w:proofErr w:type="spellEnd"/>
+      <w:r>
+        <w:t xml:space="preserve"> </w:t>
       </w:r>
       <w:r>
         <w:rPr>
@@ -2605,7 +3213,15 @@
         </w:rPr>
       </w:pPr>
       <w:r>
-        <w:t xml:space="preserve">List all recipes with tag “italian” that contain the keyword ``broccoli’’. </w:t>
+        <w:t>List all recipes with tag “</w:t>
+      </w:r>
+      <w:proofErr w:type="spellStart"/>
+      <w:r>
+        <w:t>italian</w:t>
+      </w:r>
+      <w:proofErr w:type="spellEnd"/>
+      <w:r>
+        <w:t xml:space="preserve">” that contain the keyword ``broccoli’’. </w:t>
       </w:r>
     </w:p>
     <w:p>
@@ -2692,7 +3308,15 @@
         <w:t>join</w:t>
       </w:r>
       <w:r>
-        <w:t xml:space="preserve"> Recipe_Tag RT </w:t>
+        <w:t xml:space="preserve"> </w:t>
+      </w:r>
+      <w:proofErr w:type="spellStart"/>
+      <w:r>
+        <w:t>Recipe_Tag</w:t>
+      </w:r>
+      <w:proofErr w:type="spellEnd"/>
+      <w:r>
+        <w:t xml:space="preserve"> RT </w:t>
       </w:r>
       <w:r>
         <w:rPr>
@@ -2737,7 +3361,25 @@
         <w:t>where</w:t>
       </w:r>
       <w:r>
-        <w:t xml:space="preserve"> T.ttitle = 'italian' </w:t>
+        <w:t xml:space="preserve"> </w:t>
+      </w:r>
+      <w:proofErr w:type="spellStart"/>
+      <w:proofErr w:type="gramStart"/>
+      <w:r>
+        <w:t>T.ttitle</w:t>
+      </w:r>
+      <w:proofErr w:type="spellEnd"/>
+      <w:proofErr w:type="gramEnd"/>
+      <w:r>
+        <w:t xml:space="preserve"> = '</w:t>
+      </w:r>
+      <w:proofErr w:type="spellStart"/>
+      <w:r>
+        <w:t>italian</w:t>
+      </w:r>
+      <w:proofErr w:type="spellEnd"/>
+      <w:r>
+        <w:t xml:space="preserve">' </w:t>
       </w:r>
       <w:r>
         <w:rPr>
@@ -2746,7 +3388,15 @@
         <w:t>and</w:t>
       </w:r>
       <w:r>
-        <w:t xml:space="preserve"> R.rdescription </w:t>
+        <w:t xml:space="preserve"> </w:t>
+      </w:r>
+      <w:proofErr w:type="spellStart"/>
+      <w:r>
+        <w:t>R.rdescription</w:t>
+      </w:r>
+      <w:proofErr w:type="spellEnd"/>
+      <w:r>
+        <w:t xml:space="preserve"> </w:t>
       </w:r>
       <w:r>
         <w:rPr>
@@ -2897,7 +3547,15 @@
         </w:rPr>
       </w:pPr>
       <w:r>
-        <w:t>List all members of the group “Park Slope Cake Club” that have given a positive RSVP to more that three events of the group.</w:t>
+        <w:t xml:space="preserve">List all members of the group “Park Slope Cake Club” that have given a positive RSVP to more </w:t>
+      </w:r>
+      <w:proofErr w:type="spellStart"/>
+      <w:r>
+        <w:t>that</w:t>
+      </w:r>
+      <w:proofErr w:type="spellEnd"/>
+      <w:r>
+        <w:t xml:space="preserve"> three events of the group.</w:t>
       </w:r>
     </w:p>
     <w:p>
@@ -3007,7 +3665,23 @@
         <w:t>by</w:t>
       </w:r>
       <w:r>
-        <w:t xml:space="preserve"> uid, gid </w:t>
+        <w:t xml:space="preserve"> </w:t>
+      </w:r>
+      <w:proofErr w:type="spellStart"/>
+      <w:r>
+        <w:t>uid</w:t>
+      </w:r>
+      <w:proofErr w:type="spellEnd"/>
+      <w:r>
+        <w:t xml:space="preserve">, </w:t>
+      </w:r>
+      <w:proofErr w:type="spellStart"/>
+      <w:r>
+        <w:t>gid</w:t>
+      </w:r>
+      <w:proofErr w:type="spellEnd"/>
+      <w:r>
+        <w:t xml:space="preserve"> </w:t>
       </w:r>
     </w:p>
     <w:p>
@@ -3025,7 +3699,15 @@
         <w:t>having</w:t>
       </w:r>
       <w:r>
-        <w:t xml:space="preserve"> gid = (</w:t>
+        <w:t xml:space="preserve"> </w:t>
+      </w:r>
+      <w:proofErr w:type="spellStart"/>
+      <w:r>
+        <w:t>gid</w:t>
+      </w:r>
+      <w:proofErr w:type="spellEnd"/>
+      <w:r>
+        <w:t xml:space="preserve"> = (</w:t>
       </w:r>
       <w:r>
         <w:rPr>
@@ -3034,7 +3716,15 @@
         <w:t>select</w:t>
       </w:r>
       <w:r>
-        <w:t xml:space="preserve"> gid </w:t>
+        <w:t xml:space="preserve"> </w:t>
+      </w:r>
+      <w:proofErr w:type="spellStart"/>
+      <w:r>
+        <w:t>gid</w:t>
+      </w:r>
+      <w:proofErr w:type="spellEnd"/>
+      <w:r>
+        <w:t xml:space="preserve"> </w:t>
       </w:r>
       <w:r>
         <w:rPr>
@@ -3043,7 +3733,15 @@
         <w:t>from</w:t>
       </w:r>
       <w:r>
-        <w:t xml:space="preserve"> ggroup </w:t>
+        <w:t xml:space="preserve"> </w:t>
+      </w:r>
+      <w:proofErr w:type="spellStart"/>
+      <w:r>
+        <w:t>ggroup</w:t>
+      </w:r>
+      <w:proofErr w:type="spellEnd"/>
+      <w:r>
+        <w:t xml:space="preserve"> </w:t>
       </w:r>
     </w:p>
     <w:p>
@@ -3071,7 +3769,15 @@
         <w:t>where</w:t>
       </w:r>
       <w:r>
-        <w:t xml:space="preserve"> gname = 'Park Slope Cake Club') </w:t>
+        <w:t xml:space="preserve"> </w:t>
+      </w:r>
+      <w:proofErr w:type="spellStart"/>
+      <w:r>
+        <w:t>gname</w:t>
+      </w:r>
+      <w:proofErr w:type="spellEnd"/>
+      <w:r>
+        <w:t xml:space="preserve"> = 'Park Slope Cake Club') </w:t>
       </w:r>
       <w:r>
         <w:rPr>
@@ -3125,7 +3831,15 @@
         <w:t>count</w:t>
       </w:r>
       <w:r>
-        <w:t>(event.eid) &gt; 3</w:t>
+        <w:t>(</w:t>
+      </w:r>
+      <w:proofErr w:type="spellStart"/>
+      <w:r>
+        <w:t>event.eid</w:t>
+      </w:r>
+      <w:proofErr w:type="spellEnd"/>
+      <w:r>
+        <w:t>) &gt; 3</w:t>
       </w:r>
       <w:r>
         <w:t xml:space="preserve"> </w:t>
@@ -3254,7 +3968,25 @@
         <w:t>elect</w:t>
       </w:r>
       <w:r>
-        <w:t xml:space="preserve"> r.rtitle, r.rid </w:t>
+        <w:t xml:space="preserve"> </w:t>
+      </w:r>
+      <w:proofErr w:type="spellStart"/>
+      <w:proofErr w:type="gramStart"/>
+      <w:r>
+        <w:t>r.rtitle</w:t>
+      </w:r>
+      <w:proofErr w:type="spellEnd"/>
+      <w:proofErr w:type="gramEnd"/>
+      <w:r>
+        <w:t xml:space="preserve">, </w:t>
+      </w:r>
+      <w:proofErr w:type="spellStart"/>
+      <w:r>
+        <w:t>r.rid</w:t>
+      </w:r>
+      <w:proofErr w:type="spellEnd"/>
+      <w:r>
+        <w:t xml:space="preserve"> </w:t>
       </w:r>
     </w:p>
     <w:p>
@@ -3309,7 +4041,23 @@
         <w:t>join</w:t>
       </w:r>
       <w:r>
-        <w:t xml:space="preserve"> recipe_tag rt </w:t>
+        <w:t xml:space="preserve"> </w:t>
+      </w:r>
+      <w:proofErr w:type="spellStart"/>
+      <w:r>
+        <w:t>recipe_tag</w:t>
+      </w:r>
+      <w:proofErr w:type="spellEnd"/>
+      <w:r>
+        <w:t xml:space="preserve"> </w:t>
+      </w:r>
+      <w:proofErr w:type="spellStart"/>
+      <w:r>
+        <w:t>rt</w:t>
+      </w:r>
+      <w:proofErr w:type="spellEnd"/>
+      <w:r>
+        <w:t xml:space="preserve"> </w:t>
       </w:r>
       <w:r>
         <w:rPr>
@@ -3327,7 +4075,15 @@
         <w:t>join</w:t>
       </w:r>
       <w:r>
-        <w:t xml:space="preserve"> ingredient i </w:t>
+        <w:t xml:space="preserve"> ingredient </w:t>
+      </w:r>
+      <w:proofErr w:type="spellStart"/>
+      <w:r>
+        <w:t>i</w:t>
+      </w:r>
+      <w:proofErr w:type="spellEnd"/>
+      <w:r>
+        <w:t xml:space="preserve"> </w:t>
       </w:r>
       <w:r>
         <w:rPr>
@@ -3401,7 +4157,17 @@
         <w:t>where</w:t>
       </w:r>
       <w:r>
-        <w:t xml:space="preserve"> t.ttitle = 'cake' </w:t>
+        <w:t xml:space="preserve"> </w:t>
+      </w:r>
+      <w:proofErr w:type="spellStart"/>
+      <w:proofErr w:type="gramStart"/>
+      <w:r>
+        <w:t>t.ttitle</w:t>
+      </w:r>
+      <w:proofErr w:type="spellEnd"/>
+      <w:proofErr w:type="gramEnd"/>
+      <w:r>
+        <w:t xml:space="preserve"> = 'cake' </w:t>
       </w:r>
       <w:r>
         <w:rPr>
@@ -3410,7 +4176,15 @@
         <w:t>and</w:t>
       </w:r>
       <w:r>
-        <w:t xml:space="preserve"> i.iname = 'sugar' </w:t>
+        <w:t xml:space="preserve"> </w:t>
+      </w:r>
+      <w:proofErr w:type="spellStart"/>
+      <w:r>
+        <w:t>i.iname</w:t>
+      </w:r>
+      <w:proofErr w:type="spellEnd"/>
+      <w:r>
+        <w:t xml:space="preserve"> = 'sugar' </w:t>
       </w:r>
       <w:r>
         <w:rPr>
@@ -3419,7 +4193,23 @@
         <w:t>and</w:t>
       </w:r>
       <w:r>
-        <w:t xml:space="preserve"> i.iquantity / r.rserving &gt; 50;</w:t>
+        <w:t xml:space="preserve"> </w:t>
+      </w:r>
+      <w:proofErr w:type="spellStart"/>
+      <w:r>
+        <w:t>i.iquantity</w:t>
+      </w:r>
+      <w:proofErr w:type="spellEnd"/>
+      <w:r>
+        <w:t xml:space="preserve"> / </w:t>
+      </w:r>
+      <w:proofErr w:type="spellStart"/>
+      <w:r>
+        <w:t>r.rserving</w:t>
+      </w:r>
+      <w:proofErr w:type="spellEnd"/>
+      <w:r>
+        <w:t xml:space="preserve"> &gt; 50;</w:t>
       </w:r>
     </w:p>
     <w:p>
@@ -3552,7 +4342,39 @@
         <w:t>into</w:t>
       </w:r>
       <w:r>
-        <w:t xml:space="preserve"> review (rid, uid, rrate, rtext, rvtitle) </w:t>
+        <w:t xml:space="preserve"> review (rid, </w:t>
+      </w:r>
+      <w:proofErr w:type="spellStart"/>
+      <w:r>
+        <w:t>uid</w:t>
+      </w:r>
+      <w:proofErr w:type="spellEnd"/>
+      <w:r>
+        <w:t xml:space="preserve">, </w:t>
+      </w:r>
+      <w:proofErr w:type="spellStart"/>
+      <w:r>
+        <w:t>rrate</w:t>
+      </w:r>
+      <w:proofErr w:type="spellEnd"/>
+      <w:r>
+        <w:t xml:space="preserve">, </w:t>
+      </w:r>
+      <w:proofErr w:type="spellStart"/>
+      <w:r>
+        <w:t>rtext</w:t>
+      </w:r>
+      <w:proofErr w:type="spellEnd"/>
+      <w:r>
+        <w:t xml:space="preserve">, </w:t>
+      </w:r>
+      <w:proofErr w:type="spellStart"/>
+      <w:r>
+        <w:t>rvtitle</w:t>
+      </w:r>
+      <w:proofErr w:type="spellEnd"/>
+      <w:r>
+        <w:t xml:space="preserve">) </w:t>
       </w:r>
     </w:p>
     <w:p>
@@ -3622,7 +4444,23 @@
         <w:rPr>
           <w:rFonts w:ascii="Times" w:hAnsi="Times" w:cs="Times"/>
         </w:rPr>
-        <w:t xml:space="preserve"> r.rtitle, (</w:t>
+        <w:t xml:space="preserve"> </w:t>
+      </w:r>
+      <w:proofErr w:type="spellStart"/>
+      <w:proofErr w:type="gramStart"/>
+      <w:r>
+        <w:rPr>
+          <w:rFonts w:ascii="Times" w:hAnsi="Times" w:cs="Times"/>
+        </w:rPr>
+        <w:t>r.rtitle</w:t>
+      </w:r>
+      <w:proofErr w:type="spellEnd"/>
+      <w:proofErr w:type="gramEnd"/>
+      <w:r>
+        <w:rPr>
+          <w:rFonts w:ascii="Times" w:hAnsi="Times" w:cs="Times"/>
+        </w:rPr>
+        <w:t>, (</w:t>
       </w:r>
       <w:r>
         <w:rPr>
@@ -3635,7 +4473,21 @@
         <w:rPr>
           <w:rFonts w:ascii="Times" w:hAnsi="Times" w:cs="Times"/>
         </w:rPr>
-        <w:t xml:space="preserve">(rv.rrate) / </w:t>
+        <w:t>(</w:t>
+      </w:r>
+      <w:proofErr w:type="spellStart"/>
+      <w:r>
+        <w:rPr>
+          <w:rFonts w:ascii="Times" w:hAnsi="Times" w:cs="Times"/>
+        </w:rPr>
+        <w:t>rv.rrate</w:t>
+      </w:r>
+      <w:proofErr w:type="spellEnd"/>
+      <w:r>
+        <w:rPr>
+          <w:rFonts w:ascii="Times" w:hAnsi="Times" w:cs="Times"/>
+        </w:rPr>
+        <w:t xml:space="preserve">) / </w:t>
       </w:r>
       <w:r>
         <w:rPr>
@@ -3661,7 +4513,21 @@
         <w:rPr>
           <w:rFonts w:ascii="Times" w:hAnsi="Times" w:cs="Times"/>
         </w:rPr>
-        <w:t xml:space="preserve"> average_rate </w:t>
+        <w:t xml:space="preserve"> </w:t>
+      </w:r>
+      <w:proofErr w:type="spellStart"/>
+      <w:r>
+        <w:rPr>
+          <w:rFonts w:ascii="Times" w:hAnsi="Times" w:cs="Times"/>
+        </w:rPr>
+        <w:t>average_rate</w:t>
+      </w:r>
+      <w:proofErr w:type="spellEnd"/>
+      <w:r>
+        <w:rPr>
+          <w:rFonts w:ascii="Times" w:hAnsi="Times" w:cs="Times"/>
+        </w:rPr>
+        <w:t xml:space="preserve"> </w:t>
       </w:r>
     </w:p>
     <w:p>
@@ -3690,7 +4556,21 @@
         <w:rPr>
           <w:rFonts w:ascii="Times" w:hAnsi="Times" w:cs="Times"/>
         </w:rPr>
-        <w:t xml:space="preserve"> recipe r, review rv </w:t>
+        <w:t xml:space="preserve"> recipe r, review </w:t>
+      </w:r>
+      <w:proofErr w:type="spellStart"/>
+      <w:r>
+        <w:rPr>
+          <w:rFonts w:ascii="Times" w:hAnsi="Times" w:cs="Times"/>
+        </w:rPr>
+        <w:t>rv</w:t>
+      </w:r>
+      <w:proofErr w:type="spellEnd"/>
+      <w:r>
+        <w:rPr>
+          <w:rFonts w:ascii="Times" w:hAnsi="Times" w:cs="Times"/>
+        </w:rPr>
+        <w:t xml:space="preserve"> </w:t>
       </w:r>
     </w:p>
     <w:p>
@@ -3718,7 +4598,35 @@
         <w:rPr>
           <w:rFonts w:ascii="Times" w:hAnsi="Times" w:cs="Times"/>
         </w:rPr>
-        <w:t xml:space="preserve"> r.rid = rv.rid </w:t>
+        <w:t xml:space="preserve"> </w:t>
+      </w:r>
+      <w:proofErr w:type="spellStart"/>
+      <w:r>
+        <w:rPr>
+          <w:rFonts w:ascii="Times" w:hAnsi="Times" w:cs="Times"/>
+        </w:rPr>
+        <w:t>r.rid</w:t>
+      </w:r>
+      <w:proofErr w:type="spellEnd"/>
+      <w:r>
+        <w:rPr>
+          <w:rFonts w:ascii="Times" w:hAnsi="Times" w:cs="Times"/>
+        </w:rPr>
+        <w:t xml:space="preserve"> = </w:t>
+      </w:r>
+      <w:proofErr w:type="spellStart"/>
+      <w:r>
+        <w:rPr>
+          <w:rFonts w:ascii="Times" w:hAnsi="Times" w:cs="Times"/>
+        </w:rPr>
+        <w:t>rv.rid</w:t>
+      </w:r>
+      <w:proofErr w:type="spellEnd"/>
+      <w:r>
+        <w:rPr>
+          <w:rFonts w:ascii="Times" w:hAnsi="Times" w:cs="Times"/>
+        </w:rPr>
+        <w:t xml:space="preserve"> </w:t>
       </w:r>
       <w:r>
         <w:rPr>
@@ -3731,7 +4639,23 @@
         <w:rPr>
           <w:rFonts w:ascii="Times" w:hAnsi="Times" w:cs="Times"/>
         </w:rPr>
-        <w:t xml:space="preserve"> r.rdescription </w:t>
+        <w:t xml:space="preserve"> </w:t>
+      </w:r>
+      <w:proofErr w:type="spellStart"/>
+      <w:proofErr w:type="gramStart"/>
+      <w:r>
+        <w:rPr>
+          <w:rFonts w:ascii="Times" w:hAnsi="Times" w:cs="Times"/>
+        </w:rPr>
+        <w:t>r.rdescription</w:t>
+      </w:r>
+      <w:proofErr w:type="spellEnd"/>
+      <w:proofErr w:type="gramEnd"/>
+      <w:r>
+        <w:rPr>
+          <w:rFonts w:ascii="Times" w:hAnsi="Times" w:cs="Times"/>
+        </w:rPr>
+        <w:t xml:space="preserve"> </w:t>
       </w:r>
       <w:r>
         <w:rPr>
@@ -3785,7 +4709,23 @@
         <w:rPr>
           <w:rFonts w:ascii="Times" w:hAnsi="Times" w:cs="Times"/>
         </w:rPr>
-        <w:t xml:space="preserve"> r.rtitle </w:t>
+        <w:t xml:space="preserve"> </w:t>
+      </w:r>
+      <w:proofErr w:type="spellStart"/>
+      <w:proofErr w:type="gramStart"/>
+      <w:r>
+        <w:rPr>
+          <w:rFonts w:ascii="Times" w:hAnsi="Times" w:cs="Times"/>
+        </w:rPr>
+        <w:t>r.rtitle</w:t>
+      </w:r>
+      <w:proofErr w:type="spellEnd"/>
+      <w:proofErr w:type="gramEnd"/>
+      <w:r>
+        <w:rPr>
+          <w:rFonts w:ascii="Times" w:hAnsi="Times" w:cs="Times"/>
+        </w:rPr>
+        <w:t xml:space="preserve"> </w:t>
       </w:r>
     </w:p>
     <w:p>
@@ -3826,7 +4766,35 @@
         <w:rPr>
           <w:rFonts w:ascii="Times" w:hAnsi="Times" w:cs="Times"/>
         </w:rPr>
-        <w:t xml:space="preserve"> average_rate desc;</w:t>
+        <w:t xml:space="preserve"> </w:t>
+      </w:r>
+      <w:proofErr w:type="spellStart"/>
+      <w:r>
+        <w:rPr>
+          <w:rFonts w:ascii="Times" w:hAnsi="Times" w:cs="Times"/>
+        </w:rPr>
+        <w:t>average_rate</w:t>
+      </w:r>
+      <w:proofErr w:type="spellEnd"/>
+      <w:r>
+        <w:rPr>
+          <w:rFonts w:ascii="Times" w:hAnsi="Times" w:cs="Times"/>
+        </w:rPr>
+        <w:t xml:space="preserve"> </w:t>
+      </w:r>
+      <w:proofErr w:type="spellStart"/>
+      <w:r>
+        <w:rPr>
+          <w:rFonts w:ascii="Times" w:hAnsi="Times" w:cs="Times"/>
+        </w:rPr>
+        <w:t>desc</w:t>
+      </w:r>
+      <w:proofErr w:type="spellEnd"/>
+      <w:r>
+        <w:rPr>
+          <w:rFonts w:ascii="Times" w:hAnsi="Times" w:cs="Times"/>
+        </w:rPr>
+        <w:t>;</w:t>
       </w:r>
     </w:p>
     <w:p>
@@ -3950,7 +4918,21 @@
         <w:rPr>
           <w:rFonts w:ascii="Times" w:hAnsi="Times" w:cs="Times"/>
         </w:rPr>
-        <w:t xml:space="preserve"> r1.rtitle, r1.rid </w:t>
+        <w:t xml:space="preserve"> r</w:t>
+      </w:r>
+      <w:proofErr w:type="gramStart"/>
+      <w:r>
+        <w:rPr>
+          <w:rFonts w:ascii="Times" w:hAnsi="Times" w:cs="Times"/>
+        </w:rPr>
+        <w:t>1.rtitle</w:t>
+      </w:r>
+      <w:proofErr w:type="gramEnd"/>
+      <w:r>
+        <w:rPr>
+          <w:rFonts w:ascii="Times" w:hAnsi="Times" w:cs="Times"/>
+        </w:rPr>
+        <w:t xml:space="preserve">, r1.rid </w:t>
       </w:r>
     </w:p>
     <w:p>
@@ -3978,7 +4960,21 @@
         <w:rPr>
           <w:rFonts w:ascii="Times" w:hAnsi="Times" w:cs="Times"/>
         </w:rPr>
-        <w:t xml:space="preserve"> recipe r1, link_recipe l, recipe r2 </w:t>
+        <w:t xml:space="preserve"> recipe r1, </w:t>
+      </w:r>
+      <w:proofErr w:type="spellStart"/>
+      <w:r>
+        <w:rPr>
+          <w:rFonts w:ascii="Times" w:hAnsi="Times" w:cs="Times"/>
+        </w:rPr>
+        <w:t>link_recipe</w:t>
+      </w:r>
+      <w:proofErr w:type="spellEnd"/>
+      <w:r>
+        <w:rPr>
+          <w:rFonts w:ascii="Times" w:hAnsi="Times" w:cs="Times"/>
+        </w:rPr>
+        <w:t xml:space="preserve"> l, recipe r2 </w:t>
       </w:r>
     </w:p>
     <w:p>
@@ -4006,7 +5002,21 @@
         <w:rPr>
           <w:rFonts w:ascii="Times" w:hAnsi="Times" w:cs="Times"/>
         </w:rPr>
-        <w:t xml:space="preserve"> r1.rid = l.rid </w:t>
+        <w:t xml:space="preserve"> r1.rid = </w:t>
+      </w:r>
+      <w:proofErr w:type="spellStart"/>
+      <w:r>
+        <w:rPr>
+          <w:rFonts w:ascii="Times" w:hAnsi="Times" w:cs="Times"/>
+        </w:rPr>
+        <w:t>l.rid</w:t>
+      </w:r>
+      <w:proofErr w:type="spellEnd"/>
+      <w:r>
+        <w:rPr>
+          <w:rFonts w:ascii="Times" w:hAnsi="Times" w:cs="Times"/>
+        </w:rPr>
+        <w:t xml:space="preserve"> </w:t>
       </w:r>
       <w:r>
         <w:rPr>
@@ -4019,7 +5029,21 @@
         <w:rPr>
           <w:rFonts w:ascii="Times" w:hAnsi="Times" w:cs="Times"/>
         </w:rPr>
-        <w:t xml:space="preserve"> l.rid_link = r2.rid </w:t>
+        <w:t xml:space="preserve"> </w:t>
+      </w:r>
+      <w:proofErr w:type="spellStart"/>
+      <w:r>
+        <w:rPr>
+          <w:rFonts w:ascii="Times" w:hAnsi="Times" w:cs="Times"/>
+        </w:rPr>
+        <w:t>l.rid_link</w:t>
+      </w:r>
+      <w:proofErr w:type="spellEnd"/>
+      <w:r>
+        <w:rPr>
+          <w:rFonts w:ascii="Times" w:hAnsi="Times" w:cs="Times"/>
+        </w:rPr>
+        <w:t xml:space="preserve"> = r2.rid </w:t>
       </w:r>
       <w:r>
         <w:rPr>
@@ -4032,7 +5056,21 @@
         <w:rPr>
           <w:rFonts w:ascii="Times" w:hAnsi="Times" w:cs="Times"/>
         </w:rPr>
-        <w:t xml:space="preserve"> r2.rdescription </w:t>
+        <w:t xml:space="preserve"> r</w:t>
+      </w:r>
+      <w:proofErr w:type="gramStart"/>
+      <w:r>
+        <w:rPr>
+          <w:rFonts w:ascii="Times" w:hAnsi="Times" w:cs="Times"/>
+        </w:rPr>
+        <w:t>2.rdescription</w:t>
+      </w:r>
+      <w:proofErr w:type="gramEnd"/>
+      <w:r>
+        <w:rPr>
+          <w:rFonts w:ascii="Times" w:hAnsi="Times" w:cs="Times"/>
+        </w:rPr>
+        <w:t xml:space="preserve"> </w:t>
       </w:r>
       <w:r>
         <w:rPr>
@@ -4145,8 +5183,6 @@
           <w:rFonts w:hint="eastAsia"/>
         </w:rPr>
       </w:pPr>
-      <w:bookmarkStart w:id="0" w:name="_GoBack"/>
-      <w:bookmarkEnd w:id="0"/>
     </w:p>
     <w:sectPr>
       <w:pgSz w:w="12240" w:h="15840"/>
